--- a/TCC/TCC2_Um Indicador com trading view - 1.5 Correcoes 1.docx
+++ b/TCC/TCC2_Um Indicador com trading view - 1.5 Correcoes 1.docx
@@ -27668,8 +27668,720 @@
       <w:pPr>
         <w:pStyle w:val="Texto"/>
       </w:pPr>
-      <w:bookmarkStart w:id="117" w:name="_GoBack"/>
-      <w:bookmarkEnd w:id="117"/>
+    </w:p>
+    <w:p>
+      <w:pPr>
+        <w:pStyle w:val="Texto"/>
+      </w:pPr>
+      <w:r>
+        <w:t xml:space="preserve">No âmbito da lógica Fuzzy, </w:t>
+      </w:r>
+      <w:r>
+        <w:t>seria</w:t>
+      </w:r>
+      <w:r>
+        <w:t xml:space="preserve"> cria</w:t>
+      </w:r>
+      <w:r>
+        <w:t>do</w:t>
+      </w:r>
+      <w:r>
+        <w:t xml:space="preserve"> um sistema de controle difuso que modela</w:t>
+      </w:r>
+      <w:r>
+        <w:t>ria</w:t>
+      </w:r>
+      <w:r>
+        <w:t xml:space="preserve"> como </w:t>
+      </w:r>
+      <w:r>
+        <w:t xml:space="preserve">poderia </w:t>
+      </w:r>
+      <w:r>
+        <w:t>entrar em uma operação no mercado financeiro</w:t>
+      </w:r>
+      <w:r>
+        <w:t xml:space="preserve"> ranqueando as três possibilidades de forma percentual de 0% a 100% com alguns pontos apresentado por Sedekar (2016)</w:t>
+      </w:r>
+      <w:r>
+        <w:t xml:space="preserve">. </w:t>
+      </w:r>
+      <w:r>
+        <w:t>No longo do livro de Sedekar (2016) cita dicas que podem melhor o nível de assertividade do leitor no mercado financeiro operando com as Nuvens, por tanto, a</w:t>
+      </w:r>
+      <w:r>
+        <w:t xml:space="preserve">o </w:t>
+      </w:r>
+      <w:r>
+        <w:t>utilizar o indicador</w:t>
+      </w:r>
+      <w:r>
+        <w:t xml:space="preserve"> podemos considerar </w:t>
+      </w:r>
+      <w:r>
+        <w:t>várias</w:t>
+      </w:r>
+      <w:r>
+        <w:t xml:space="preserve"> questões além das 4 regras da </w:t>
+      </w:r>
+      <w:r>
+        <w:t>estratégia</w:t>
+      </w:r>
+      <w:r>
+        <w:t xml:space="preserve"> “T/K Cross”, as regras </w:t>
+      </w:r>
+      <w:r>
+        <w:t xml:space="preserve">antecedentes e consequentes </w:t>
+      </w:r>
+      <w:r>
+        <w:t>para elencar os conjuntos nebulosos foram retiradas de dicas que Sedekar (2016) cita</w:t>
+      </w:r>
+      <w:r>
+        <w:t>s em parte especial do livro</w:t>
+      </w:r>
+      <w:r>
+        <w:t>, o quadro X traz as regras que foram elaboradas através das dicas.</w:t>
+      </w:r>
+    </w:p>
+    <w:tbl>
+      <w:tblPr>
+        <w:tblStyle w:val="Tabelacomgrade"/>
+        <w:tblW w:w="0" w:type="auto"/>
+        <w:tblLook w:val="04A0" w:firstRow="1" w:lastRow="0" w:firstColumn="1" w:lastColumn="0" w:noHBand="0" w:noVBand="1"/>
+      </w:tblPr>
+      <w:tblGrid>
+        <w:gridCol w:w="5949"/>
+        <w:gridCol w:w="3113"/>
+      </w:tblGrid>
+      <w:tr>
+        <w:trPr>
+          <w:trHeight w:val="339"/>
+        </w:trPr>
+        <w:tc>
+          <w:tcPr>
+            <w:tcW w:w="5949" w:type="dxa"/>
+          </w:tcPr>
+          <w:p>
+            <w:pPr>
+              <w:rPr>
+                <w:b/>
+                <w:bCs/>
+              </w:rPr>
+            </w:pPr>
+            <w:r>
+              <w:rPr>
+                <w:b/>
+                <w:bCs/>
+              </w:rPr>
+              <w:t>Regra</w:t>
+            </w:r>
+            <w:r>
+              <w:rPr>
+                <w:b/>
+                <w:bCs/>
+              </w:rPr>
+              <w:t xml:space="preserve"> antecedentes</w:t>
+            </w:r>
+          </w:p>
+        </w:tc>
+        <w:tc>
+          <w:tcPr>
+            <w:tcW w:w="3113" w:type="dxa"/>
+          </w:tcPr>
+          <w:p>
+            <w:pPr>
+              <w:rPr>
+                <w:b/>
+                <w:bCs/>
+              </w:rPr>
+            </w:pPr>
+            <w:r>
+              <w:rPr>
+                <w:b/>
+                <w:bCs/>
+              </w:rPr>
+              <w:t>Fuzzy Set</w:t>
+            </w:r>
+          </w:p>
+        </w:tc>
+      </w:tr>
+      <w:tr>
+        <w:tc>
+          <w:tcPr>
+            <w:tcW w:w="5949" w:type="dxa"/>
+          </w:tcPr>
+          <w:p>
+            <w:r>
+              <w:t>O P</w:t>
+            </w:r>
+            <w:r>
+              <w:t xml:space="preserve">reço está longe da </w:t>
+            </w:r>
+            <w:r>
+              <w:rPr>
+                <w:i/>
+                <w:iCs/>
+              </w:rPr>
+              <w:t>Kumo</w:t>
+            </w:r>
+            <w:r>
+              <w:t>, em uma escala de 0 a 10?</w:t>
+            </w:r>
+          </w:p>
+        </w:tc>
+        <w:tc>
+          <w:tcPr>
+            <w:tcW w:w="3113" w:type="dxa"/>
+          </w:tcPr>
+          <w:p>
+            <w:r>
+              <w:t>longe, perto, dentro</w:t>
+            </w:r>
+          </w:p>
+        </w:tc>
+      </w:tr>
+      <w:tr>
+        <w:tc>
+          <w:tcPr>
+            <w:tcW w:w="5949" w:type="dxa"/>
+          </w:tcPr>
+          <w:p>
+            <w:r>
+              <w:t xml:space="preserve">A </w:t>
+            </w:r>
+            <w:r>
+              <w:rPr>
+                <w:i/>
+                <w:iCs/>
+              </w:rPr>
+              <w:t>Senkou</w:t>
+            </w:r>
+            <w:r>
+              <w:t xml:space="preserve"> B futura está muito tempo reta, em uma escala de 0 a 10? </w:t>
+            </w:r>
+          </w:p>
+        </w:tc>
+        <w:tc>
+          <w:tcPr>
+            <w:tcW w:w="3113" w:type="dxa"/>
+          </w:tcPr>
+          <w:p>
+            <w:r>
+              <w:rPr>
+                <w:rFonts w:ascii="Liberation Serif" w:hAnsi="Liberation Serif"/>
+                <w:color w:val="252525"/>
+              </w:rPr>
+              <w:t>bastante, pouco, mediano</w:t>
+            </w:r>
+          </w:p>
+        </w:tc>
+      </w:tr>
+      <w:tr>
+        <w:tc>
+          <w:tcPr>
+            <w:tcW w:w="5949" w:type="dxa"/>
+          </w:tcPr>
+          <w:p>
+            <w:r>
+              <w:rPr>
+                <w:rFonts w:ascii="Liberation Serif" w:hAnsi="Liberation Serif"/>
+              </w:rPr>
+              <w:t xml:space="preserve">A </w:t>
+            </w:r>
+            <w:r>
+              <w:rPr>
+                <w:rFonts w:ascii="Liberation Serif" w:hAnsi="Liberation Serif"/>
+                <w:i/>
+                <w:iCs/>
+              </w:rPr>
+              <w:t>Kumo</w:t>
+            </w:r>
+            <w:r>
+              <w:rPr>
+                <w:rFonts w:ascii="Liberation Serif" w:hAnsi="Liberation Serif"/>
+              </w:rPr>
+              <w:t xml:space="preserve"> está muito tempo grossa, em uma escala de 0 a 10?  </w:t>
+            </w:r>
+          </w:p>
+        </w:tc>
+        <w:tc>
+          <w:tcPr>
+            <w:tcW w:w="3113" w:type="dxa"/>
+          </w:tcPr>
+          <w:p>
+            <w:r>
+              <w:rPr>
+                <w:rFonts w:ascii="Liberation Serif" w:hAnsi="Liberation Serif"/>
+                <w:color w:val="252525"/>
+              </w:rPr>
+              <w:t>bastante, pouco, mediano</w:t>
+            </w:r>
+          </w:p>
+        </w:tc>
+      </w:tr>
+      <w:tr>
+        <w:tc>
+          <w:tcPr>
+            <w:tcW w:w="5949" w:type="dxa"/>
+          </w:tcPr>
+          <w:p>
+            <w:r>
+              <w:rPr>
+                <w:rFonts w:ascii="Liberation Serif" w:hAnsi="Liberation Serif"/>
+              </w:rPr>
+              <w:t xml:space="preserve">O fechamento do </w:t>
+            </w:r>
+            <w:r>
+              <w:rPr>
+                <w:rFonts w:ascii="Liberation Serif" w:hAnsi="Liberation Serif"/>
+                <w:i/>
+                <w:iCs/>
+              </w:rPr>
+              <w:t>candle</w:t>
+            </w:r>
+            <w:r>
+              <w:rPr>
+                <w:rFonts w:ascii="Liberation Serif" w:hAnsi="Liberation Serif"/>
+              </w:rPr>
+              <w:t xml:space="preserve"> está longe da </w:t>
+            </w:r>
+            <w:r>
+              <w:rPr>
+                <w:rFonts w:ascii="Liberation Serif" w:hAnsi="Liberation Serif"/>
+                <w:i/>
+                <w:iCs/>
+              </w:rPr>
+              <w:t>Kinju</w:t>
+            </w:r>
+            <w:r>
+              <w:rPr>
+                <w:rFonts w:ascii="Liberation Serif" w:hAnsi="Liberation Serif"/>
+              </w:rPr>
+              <w:t xml:space="preserve">, em uma escala de 0 a 10?  </w:t>
+            </w:r>
+          </w:p>
+        </w:tc>
+        <w:tc>
+          <w:tcPr>
+            <w:tcW w:w="3113" w:type="dxa"/>
+          </w:tcPr>
+          <w:p>
+            <w:r>
+              <w:rPr>
+                <w:rFonts w:ascii="Liberation Serif" w:hAnsi="Liberation Serif"/>
+                <w:color w:val="252525"/>
+              </w:rPr>
+              <w:t>bastante, pouco, dentro</w:t>
+            </w:r>
+          </w:p>
+          <w:p>
+            <w:r>
+              <w:tab/>
+            </w:r>
+          </w:p>
+        </w:tc>
+      </w:tr>
+      <w:tr>
+        <w:tc>
+          <w:tcPr>
+            <w:tcW w:w="5949" w:type="dxa"/>
+          </w:tcPr>
+          <w:p>
+            <w:r>
+              <w:rPr>
+                <w:rFonts w:ascii="Liberation Serif" w:hAnsi="Liberation Serif"/>
+              </w:rPr>
+              <w:t>O preço est</w:t>
+            </w:r>
+            <w:r>
+              <w:rPr>
+                <w:rFonts w:ascii="Liberation Serif" w:hAnsi="Liberation Serif"/>
+              </w:rPr>
+              <w:t>á</w:t>
+            </w:r>
+            <w:r>
+              <w:rPr>
+                <w:rFonts w:ascii="Liberation Serif" w:hAnsi="Liberation Serif"/>
+              </w:rPr>
+              <w:t xml:space="preserve"> muito </w:t>
+            </w:r>
+            <w:r>
+              <w:rPr>
+                <w:rFonts w:ascii="Liberation Serif" w:hAnsi="Liberation Serif"/>
+              </w:rPr>
+              <w:t>acima</w:t>
+            </w:r>
+            <w:r>
+              <w:rPr>
+                <w:rFonts w:ascii="Liberation Serif" w:hAnsi="Liberation Serif"/>
+              </w:rPr>
+              <w:t>,</w:t>
+            </w:r>
+            <w:r>
+              <w:rPr>
+                <w:rFonts w:ascii="Liberation Serif" w:hAnsi="Liberation Serif"/>
+              </w:rPr>
+              <w:t xml:space="preserve"> ser</w:t>
+            </w:r>
+            <w:r>
+              <w:rPr>
+                <w:rFonts w:ascii="Liberation Serif" w:hAnsi="Liberation Serif"/>
+              </w:rPr>
+              <w:t>á</w:t>
+            </w:r>
+            <w:r>
+              <w:rPr>
+                <w:rFonts w:ascii="Liberation Serif" w:hAnsi="Liberation Serif"/>
+              </w:rPr>
+              <w:t xml:space="preserve"> vai </w:t>
+            </w:r>
+            <w:r>
+              <w:rPr>
+                <w:rFonts w:ascii="Liberation Serif" w:hAnsi="Liberation Serif"/>
+              </w:rPr>
+              <w:t>voltar a escala normal</w:t>
+            </w:r>
+            <w:r>
+              <w:rPr>
+                <w:rFonts w:ascii="Liberation Serif" w:hAnsi="Liberation Serif"/>
+              </w:rPr>
+              <w:t xml:space="preserve">, em uma escala de 0 a 10?  </w:t>
+            </w:r>
+          </w:p>
+        </w:tc>
+        <w:tc>
+          <w:tcPr>
+            <w:tcW w:w="3113" w:type="dxa"/>
+          </w:tcPr>
+          <w:p>
+            <w:r>
+              <w:rPr>
+                <w:rFonts w:ascii="Liberation Serif" w:hAnsi="Liberation Serif"/>
+                <w:color w:val="252525"/>
+              </w:rPr>
+              <w:t>sim, não, talvez</w:t>
+            </w:r>
+          </w:p>
+        </w:tc>
+      </w:tr>
+      <w:tr>
+        <w:tc>
+          <w:tcPr>
+            <w:tcW w:w="5949" w:type="dxa"/>
+          </w:tcPr>
+          <w:p>
+            <w:r>
+              <w:rPr>
+                <w:rFonts w:ascii="Liberation Serif" w:hAnsi="Liberation Serif"/>
+                <w:color w:val="252525"/>
+              </w:rPr>
+              <w:t xml:space="preserve">A </w:t>
+            </w:r>
+            <w:r>
+              <w:rPr>
+                <w:rFonts w:ascii="Liberation Serif" w:hAnsi="Liberation Serif"/>
+                <w:i/>
+                <w:iCs/>
+                <w:color w:val="252525"/>
+              </w:rPr>
+              <w:t>K</w:t>
+            </w:r>
+            <w:r>
+              <w:rPr>
+                <w:rFonts w:ascii="Liberation Serif" w:hAnsi="Liberation Serif"/>
+                <w:i/>
+                <w:iCs/>
+                <w:color w:val="252525"/>
+              </w:rPr>
+              <w:t>inju</w:t>
+            </w:r>
+            <w:r>
+              <w:rPr>
+                <w:rFonts w:ascii="Liberation Serif" w:hAnsi="Liberation Serif"/>
+                <w:color w:val="252525"/>
+              </w:rPr>
+              <w:t xml:space="preserve"> </w:t>
+            </w:r>
+            <w:r>
+              <w:rPr>
+                <w:rFonts w:ascii="Liberation Serif" w:hAnsi="Liberation Serif"/>
+                <w:color w:val="252525"/>
+              </w:rPr>
+              <w:t>está</w:t>
+            </w:r>
+            <w:r>
+              <w:rPr>
+                <w:rFonts w:ascii="Liberation Serif" w:hAnsi="Liberation Serif"/>
+                <w:color w:val="252525"/>
+              </w:rPr>
+              <w:t xml:space="preserve"> reta, em uma escala de 0 a 10?</w:t>
+            </w:r>
+          </w:p>
+        </w:tc>
+        <w:tc>
+          <w:tcPr>
+            <w:tcW w:w="3113" w:type="dxa"/>
+          </w:tcPr>
+          <w:p>
+            <w:r>
+              <w:rPr>
+                <w:rFonts w:ascii="Liberation Serif" w:hAnsi="Liberation Serif"/>
+                <w:color w:val="252525"/>
+              </w:rPr>
+              <w:t>bastante, pouco, mediano</w:t>
+            </w:r>
+          </w:p>
+        </w:tc>
+      </w:tr>
+      <w:tr>
+        <w:trPr>
+          <w:trHeight w:val="295"/>
+        </w:trPr>
+        <w:tc>
+          <w:tcPr>
+            <w:tcW w:w="5949" w:type="dxa"/>
+          </w:tcPr>
+          <w:p>
+            <w:pPr>
+              <w:rPr>
+                <w:rFonts w:ascii="Liberation Serif" w:hAnsi="Liberation Serif"/>
+                <w:b/>
+                <w:bCs/>
+                <w:color w:val="252525"/>
+              </w:rPr>
+            </w:pPr>
+            <w:r>
+              <w:rPr>
+                <w:b/>
+                <w:bCs/>
+              </w:rPr>
+              <w:t xml:space="preserve">Regra </w:t>
+            </w:r>
+            <w:r>
+              <w:rPr>
+                <w:b/>
+                <w:bCs/>
+              </w:rPr>
+              <w:t>consequentes</w:t>
+            </w:r>
+          </w:p>
+        </w:tc>
+        <w:tc>
+          <w:tcPr>
+            <w:tcW w:w="3113" w:type="dxa"/>
+          </w:tcPr>
+          <w:p>
+            <w:pPr>
+              <w:rPr>
+                <w:rFonts w:ascii="Liberation Serif" w:hAnsi="Liberation Serif"/>
+                <w:b/>
+                <w:bCs/>
+                <w:color w:val="252525"/>
+              </w:rPr>
+            </w:pPr>
+            <w:r>
+              <w:rPr>
+                <w:b/>
+                <w:bCs/>
+              </w:rPr>
+              <w:t>Fuzzy Set</w:t>
+            </w:r>
+          </w:p>
+        </w:tc>
+      </w:tr>
+      <w:tr>
+        <w:tc>
+          <w:tcPr>
+            <w:tcW w:w="5949" w:type="dxa"/>
+          </w:tcPr>
+          <w:p>
+            <w:pPr>
+              <w:rPr>
+                <w:color w:val="252525"/>
+              </w:rPr>
+            </w:pPr>
+            <w:r>
+              <w:t>entrar comprado em uma escala de 0% a 100%?</w:t>
+            </w:r>
+          </w:p>
+        </w:tc>
+        <w:tc>
+          <w:tcPr>
+            <w:tcW w:w="3113" w:type="dxa"/>
+          </w:tcPr>
+          <w:p>
+            <w:pPr>
+              <w:rPr>
+                <w:color w:val="252525"/>
+              </w:rPr>
+            </w:pPr>
+            <w:r>
+              <w:rPr>
+                <w:color w:val="252525"/>
+              </w:rPr>
+              <w:t>forte, fraco, médio</w:t>
+            </w:r>
+          </w:p>
+        </w:tc>
+      </w:tr>
+      <w:tr>
+        <w:tc>
+          <w:tcPr>
+            <w:tcW w:w="5949" w:type="dxa"/>
+          </w:tcPr>
+          <w:p>
+            <w:r>
+              <w:t>aguardar para operar em uma escala de 0% a 100%?</w:t>
+            </w:r>
+          </w:p>
+          <w:p>
+            <w:pPr>
+              <w:rPr>
+                <w:color w:val="252525"/>
+              </w:rPr>
+            </w:pPr>
+          </w:p>
+        </w:tc>
+        <w:tc>
+          <w:tcPr>
+            <w:tcW w:w="3113" w:type="dxa"/>
+          </w:tcPr>
+          <w:p>
+            <w:pPr>
+              <w:rPr>
+                <w:color w:val="252525"/>
+              </w:rPr>
+            </w:pPr>
+            <w:r>
+              <w:rPr>
+                <w:color w:val="252525"/>
+              </w:rPr>
+              <w:t>forte, fraco, médio</w:t>
+            </w:r>
+          </w:p>
+        </w:tc>
+      </w:tr>
+      <w:tr>
+        <w:tc>
+          <w:tcPr>
+            <w:tcW w:w="5949" w:type="dxa"/>
+          </w:tcPr>
+          <w:p>
+            <w:r>
+              <w:rPr>
+                <w:color w:val="252525"/>
+              </w:rPr>
+              <w:t xml:space="preserve">entrar </w:t>
+            </w:r>
+            <w:r>
+              <w:t>vendido, em uma escala de 0% a 100%?</w:t>
+            </w:r>
+          </w:p>
+          <w:p>
+            <w:pPr>
+              <w:rPr>
+                <w:color w:val="252525"/>
+              </w:rPr>
+            </w:pPr>
+            <w:bookmarkStart w:id="117" w:name="_GoBack"/>
+            <w:bookmarkEnd w:id="117"/>
+          </w:p>
+        </w:tc>
+        <w:tc>
+          <w:tcPr>
+            <w:tcW w:w="3113" w:type="dxa"/>
+          </w:tcPr>
+          <w:p>
+            <w:pPr>
+              <w:rPr>
+                <w:color w:val="252525"/>
+              </w:rPr>
+            </w:pPr>
+            <w:r>
+              <w:rPr>
+                <w:color w:val="252525"/>
+              </w:rPr>
+              <w:t>forte, fraco, médio</w:t>
+            </w:r>
+          </w:p>
+          <w:p>
+            <w:pPr>
+              <w:rPr>
+                <w:color w:val="252525"/>
+              </w:rPr>
+            </w:pPr>
+          </w:p>
+          <w:p>
+            <w:r>
+              <w:tab/>
+            </w:r>
+          </w:p>
+        </w:tc>
+      </w:tr>
+    </w:tbl>
+    <w:p>
+      <w:pPr>
+        <w:pStyle w:val="Texto"/>
+      </w:pPr>
+    </w:p>
+    <w:p>
+      <w:pPr>
+        <w:pStyle w:val="Texto"/>
+      </w:pPr>
+      <w:r>
+        <w:t>Devido ao</w:t>
+      </w:r>
+      <w:r>
+        <w:t>s atrasos no</w:t>
+      </w:r>
+      <w:r>
+        <w:t xml:space="preserve"> cronograma do TCC</w:t>
+      </w:r>
+      <w:r>
+        <w:t xml:space="preserve">, houve </w:t>
+      </w:r>
+      <w:r>
+        <w:t>impedimentos</w:t>
+      </w:r>
+      <w:r>
+        <w:t xml:space="preserve"> estudar a biblioteca da </w:t>
+      </w:r>
+      <w:r>
+        <w:rPr>
+          <w:i/>
+          <w:iCs/>
+        </w:rPr>
+        <w:t>Fuzzy</w:t>
+      </w:r>
+      <w:r>
+        <w:t xml:space="preserve"> para integrar com a RNA</w:t>
+      </w:r>
+      <w:r>
+        <w:t>,</w:t>
+      </w:r>
+      <w:r>
+        <w:t xml:space="preserve"> assim sendo, não foi possível obter resultados e condições</w:t>
+      </w:r>
+      <w:r>
+        <w:t xml:space="preserve"> possíveis</w:t>
+      </w:r>
+      <w:r>
+        <w:t xml:space="preserve"> </w:t>
+      </w:r>
+      <w:r>
+        <w:t xml:space="preserve">para </w:t>
+      </w:r>
+      <w:r>
+        <w:t xml:space="preserve">obter resultado </w:t>
+      </w:r>
+      <w:r>
+        <w:t>satisfatórios.</w:t>
+      </w:r>
+    </w:p>
+    <w:p>
+      <w:pPr>
+        <w:pStyle w:val="Texto"/>
+      </w:pPr>
     </w:p>
     <w:p>
       <w:pPr>
@@ -27719,6 +28431,7 @@
         <w:rPr>
           <w:highlight w:val="yellow"/>
         </w:rPr>
+        <w:lastRenderedPageBreak/>
         <w:t>Coleta e Análise dos Dados</w:t>
       </w:r>
       <w:bookmarkEnd w:id="118"/>
@@ -28059,7 +28772,6 @@
             </w:pPr>
             <w:proofErr w:type="gramStart"/>
             <w:r>
-              <w:lastRenderedPageBreak/>
               <w:t>( )</w:t>
             </w:r>
             <w:proofErr w:type="gramEnd"/>
@@ -28143,6 +28855,7 @@
             </w:pPr>
             <w:proofErr w:type="gramStart"/>
             <w:r>
+              <w:lastRenderedPageBreak/>
               <w:t>( )</w:t>
             </w:r>
             <w:proofErr w:type="gramEnd"/>
@@ -28480,7 +29193,6 @@
         <w:ind w:firstLine="720"/>
       </w:pPr>
       <w:r>
-        <w:lastRenderedPageBreak/>
         <w:t>Primeiramente, saiba que existe diferença entre Questionário e Formulário, e isso deve ser uma das técnicas de pesquisa a ser incluída lá na primeira seção desse capítulo. Para saber a diferença entre estes dois instrumentos, procure nas obras sobre pesquisa científica que foram disponibilizados a você.</w:t>
       </w:r>
     </w:p>
@@ -28491,6 +29203,7 @@
         <w:ind w:firstLine="720"/>
       </w:pPr>
       <w:r>
+        <w:lastRenderedPageBreak/>
         <w:t>Definido se utilizará questionário, formulário ou ambos, agora você precisa apresentar aqui cada um deles, com as métricas de avaliação, e os critérios de resposta de cada uma dessas métricas.</w:t>
       </w:r>
     </w:p>
@@ -28757,7 +29470,6 @@
         <w:spacing w:before="0" w:after="0"/>
       </w:pPr>
       <w:r>
-        <w:lastRenderedPageBreak/>
         <w:t>Se o seu instrumento por de avaliações objetivas você precisará esboçar uma fórmula matemática para poder contabilizar essas escolhas assinaladas. O método mais prático de se especificar isso, é aplicar um peso para cada uma das escolhas e multiplicar esse peso ao total de escolhas daquela alternativa. Depois soma-se todos esses totais para se obter a média final</w:t>
       </w:r>
       <w:r>
@@ -28773,6 +29485,7 @@
         <w:spacing w:before="0" w:after="0"/>
       </w:pPr>
       <w:r>
+        <w:lastRenderedPageBreak/>
         <w:t>Por fim d</w:t>
       </w:r>
       <w:r>
@@ -33422,6 +34135,110 @@
     </w:lvl>
   </w:abstractNum>
   <w:abstractNum w:abstractNumId="17" w15:restartNumberingAfterBreak="0">
+    <w:nsid w:val="611357E6"/>
+    <w:multiLevelType w:val="multilevel"/>
+    <w:tmpl w:val="D40C6426"/>
+    <w:lvl w:ilvl="0">
+      <w:numFmt w:val="bullet"/>
+      <w:lvlText w:val="•"/>
+      <w:lvlJc w:val="left"/>
+      <w:pPr>
+        <w:ind w:left="720" w:hanging="360"/>
+      </w:pPr>
+      <w:rPr>
+        <w:rFonts w:ascii="OpenSymbol" w:eastAsia="OpenSymbol" w:hAnsi="OpenSymbol" w:cs="OpenSymbol"/>
+      </w:rPr>
+    </w:lvl>
+    <w:lvl w:ilvl="1">
+      <w:numFmt w:val="bullet"/>
+      <w:lvlText w:val="◦"/>
+      <w:lvlJc w:val="left"/>
+      <w:pPr>
+        <w:ind w:left="1080" w:hanging="360"/>
+      </w:pPr>
+      <w:rPr>
+        <w:rFonts w:ascii="OpenSymbol" w:eastAsia="OpenSymbol" w:hAnsi="OpenSymbol" w:cs="OpenSymbol"/>
+      </w:rPr>
+    </w:lvl>
+    <w:lvl w:ilvl="2">
+      <w:numFmt w:val="bullet"/>
+      <w:lvlText w:val="▪"/>
+      <w:lvlJc w:val="left"/>
+      <w:pPr>
+        <w:ind w:left="1440" w:hanging="360"/>
+      </w:pPr>
+      <w:rPr>
+        <w:rFonts w:ascii="OpenSymbol" w:eastAsia="OpenSymbol" w:hAnsi="OpenSymbol" w:cs="OpenSymbol"/>
+      </w:rPr>
+    </w:lvl>
+    <w:lvl w:ilvl="3">
+      <w:numFmt w:val="bullet"/>
+      <w:lvlText w:val="•"/>
+      <w:lvlJc w:val="left"/>
+      <w:pPr>
+        <w:ind w:left="1800" w:hanging="360"/>
+      </w:pPr>
+      <w:rPr>
+        <w:rFonts w:ascii="OpenSymbol" w:eastAsia="OpenSymbol" w:hAnsi="OpenSymbol" w:cs="OpenSymbol"/>
+      </w:rPr>
+    </w:lvl>
+    <w:lvl w:ilvl="4">
+      <w:numFmt w:val="bullet"/>
+      <w:lvlText w:val="◦"/>
+      <w:lvlJc w:val="left"/>
+      <w:pPr>
+        <w:ind w:left="2160" w:hanging="360"/>
+      </w:pPr>
+      <w:rPr>
+        <w:rFonts w:ascii="OpenSymbol" w:eastAsia="OpenSymbol" w:hAnsi="OpenSymbol" w:cs="OpenSymbol"/>
+      </w:rPr>
+    </w:lvl>
+    <w:lvl w:ilvl="5">
+      <w:numFmt w:val="bullet"/>
+      <w:lvlText w:val="▪"/>
+      <w:lvlJc w:val="left"/>
+      <w:pPr>
+        <w:ind w:left="2520" w:hanging="360"/>
+      </w:pPr>
+      <w:rPr>
+        <w:rFonts w:ascii="OpenSymbol" w:eastAsia="OpenSymbol" w:hAnsi="OpenSymbol" w:cs="OpenSymbol"/>
+      </w:rPr>
+    </w:lvl>
+    <w:lvl w:ilvl="6">
+      <w:numFmt w:val="bullet"/>
+      <w:lvlText w:val="•"/>
+      <w:lvlJc w:val="left"/>
+      <w:pPr>
+        <w:ind w:left="2880" w:hanging="360"/>
+      </w:pPr>
+      <w:rPr>
+        <w:rFonts w:ascii="OpenSymbol" w:eastAsia="OpenSymbol" w:hAnsi="OpenSymbol" w:cs="OpenSymbol"/>
+      </w:rPr>
+    </w:lvl>
+    <w:lvl w:ilvl="7">
+      <w:numFmt w:val="bullet"/>
+      <w:lvlText w:val="◦"/>
+      <w:lvlJc w:val="left"/>
+      <w:pPr>
+        <w:ind w:left="3240" w:hanging="360"/>
+      </w:pPr>
+      <w:rPr>
+        <w:rFonts w:ascii="OpenSymbol" w:eastAsia="OpenSymbol" w:hAnsi="OpenSymbol" w:cs="OpenSymbol"/>
+      </w:rPr>
+    </w:lvl>
+    <w:lvl w:ilvl="8">
+      <w:numFmt w:val="bullet"/>
+      <w:lvlText w:val="▪"/>
+      <w:lvlJc w:val="left"/>
+      <w:pPr>
+        <w:ind w:left="3600" w:hanging="360"/>
+      </w:pPr>
+      <w:rPr>
+        <w:rFonts w:ascii="OpenSymbol" w:eastAsia="OpenSymbol" w:hAnsi="OpenSymbol" w:cs="OpenSymbol"/>
+      </w:rPr>
+    </w:lvl>
+  </w:abstractNum>
+  <w:abstractNum w:abstractNumId="18" w15:restartNumberingAfterBreak="0">
     <w:nsid w:val="650D6389"/>
     <w:multiLevelType w:val="hybridMultilevel"/>
     <w:tmpl w:val="9F60B9BE"/>
@@ -33534,7 +34351,7 @@
       </w:rPr>
     </w:lvl>
   </w:abstractNum>
-  <w:abstractNum w:abstractNumId="18" w15:restartNumberingAfterBreak="0">
+  <w:abstractNum w:abstractNumId="19" w15:restartNumberingAfterBreak="0">
     <w:nsid w:val="67742051"/>
     <w:multiLevelType w:val="hybridMultilevel"/>
     <w:tmpl w:val="389AEE42"/>
@@ -33626,7 +34443,7 @@
       </w:pPr>
     </w:lvl>
   </w:abstractNum>
-  <w:abstractNum w:abstractNumId="19" w15:restartNumberingAfterBreak="0">
+  <w:abstractNum w:abstractNumId="20" w15:restartNumberingAfterBreak="0">
     <w:nsid w:val="6AE80698"/>
     <w:multiLevelType w:val="hybridMultilevel"/>
     <w:tmpl w:val="2EA85E3E"/>
@@ -33739,7 +34556,7 @@
       </w:rPr>
     </w:lvl>
   </w:abstractNum>
-  <w:abstractNum w:abstractNumId="20" w15:restartNumberingAfterBreak="0">
+  <w:abstractNum w:abstractNumId="21" w15:restartNumberingAfterBreak="0">
     <w:nsid w:val="6B427FA4"/>
     <w:multiLevelType w:val="multilevel"/>
     <w:tmpl w:val="333842D0"/>
@@ -33843,7 +34660,7 @@
       </w:rPr>
     </w:lvl>
   </w:abstractNum>
-  <w:abstractNum w:abstractNumId="21" w15:restartNumberingAfterBreak="0">
+  <w:abstractNum w:abstractNumId="22" w15:restartNumberingAfterBreak="0">
     <w:nsid w:val="7034578C"/>
     <w:multiLevelType w:val="multilevel"/>
     <w:tmpl w:val="A9887BBE"/>
@@ -33936,7 +34753,7 @@
       </w:pPr>
     </w:lvl>
   </w:abstractNum>
-  <w:abstractNum w:abstractNumId="22" w15:restartNumberingAfterBreak="0">
+  <w:abstractNum w:abstractNumId="23" w15:restartNumberingAfterBreak="0">
     <w:nsid w:val="710A63C5"/>
     <w:multiLevelType w:val="hybridMultilevel"/>
     <w:tmpl w:val="8E5007AC"/>
@@ -34055,7 +34872,7 @@
       </w:pPr>
     </w:lvl>
   </w:abstractNum>
-  <w:abstractNum w:abstractNumId="23" w15:restartNumberingAfterBreak="0">
+  <w:abstractNum w:abstractNumId="24" w15:restartNumberingAfterBreak="0">
     <w:nsid w:val="78D3178A"/>
     <w:multiLevelType w:val="hybridMultilevel"/>
     <w:tmpl w:val="A15A6108"/>
@@ -34141,7 +34958,7 @@
       </w:pPr>
     </w:lvl>
   </w:abstractNum>
-  <w:abstractNum w:abstractNumId="24" w15:restartNumberingAfterBreak="0">
+  <w:abstractNum w:abstractNumId="25" w15:restartNumberingAfterBreak="0">
     <w:nsid w:val="7D6E3E68"/>
     <w:multiLevelType w:val="hybridMultilevel"/>
     <w:tmpl w:val="C49E6114"/>
@@ -34255,7 +35072,7 @@
     <w:abstractNumId w:val="13"/>
   </w:num>
   <w:num w:numId="10">
-    <w:abstractNumId w:val="22"/>
+    <w:abstractNumId w:val="23"/>
   </w:num>
   <w:num w:numId="11">
     <w:abstractNumId w:val="8"/>
@@ -34267,37 +35084,37 @@
     <w:abstractNumId w:val="11"/>
   </w:num>
   <w:num w:numId="14">
-    <w:abstractNumId w:val="19"/>
+    <w:abstractNumId w:val="20"/>
   </w:num>
   <w:num w:numId="15">
-    <w:abstractNumId w:val="18"/>
+    <w:abstractNumId w:val="19"/>
   </w:num>
   <w:num w:numId="16">
     <w:abstractNumId w:val="1"/>
   </w:num>
   <w:num w:numId="17">
-    <w:abstractNumId w:val="17"/>
+    <w:abstractNumId w:val="18"/>
   </w:num>
   <w:num w:numId="18">
     <w:abstractNumId w:val="16"/>
   </w:num>
   <w:num w:numId="19">
-    <w:abstractNumId w:val="21"/>
+    <w:abstractNumId w:val="22"/>
   </w:num>
   <w:num w:numId="20">
     <w:abstractNumId w:val="7"/>
   </w:num>
   <w:num w:numId="21">
-    <w:abstractNumId w:val="20"/>
+    <w:abstractNumId w:val="21"/>
   </w:num>
   <w:num w:numId="22">
     <w:abstractNumId w:val="0"/>
   </w:num>
   <w:num w:numId="23">
-    <w:abstractNumId w:val="23"/>
+    <w:abstractNumId w:val="24"/>
   </w:num>
   <w:num w:numId="24">
-    <w:abstractNumId w:val="24"/>
+    <w:abstractNumId w:val="25"/>
   </w:num>
   <w:num w:numId="25">
     <w:abstractNumId w:val="9"/>
@@ -34310,6 +35127,9 @@
   </w:num>
   <w:num w:numId="28">
     <w:abstractNumId w:val="6"/>
+  </w:num>
+  <w:num w:numId="29">
+    <w:abstractNumId w:val="17"/>
   </w:num>
   <w:numIdMacAtCleanup w:val="17"/>
 </w:numbering>
@@ -35785,7 +36605,7 @@
 </file>
 
 <file path=customXml/itemProps1.xml><?xml version="1.0" encoding="utf-8"?>
-<ds:datastoreItem xmlns:ds="http://schemas.openxmlformats.org/officeDocument/2006/customXml" ds:itemID="{335B4E75-C961-4C38-98AC-8BD31E991685}">
+<ds:datastoreItem xmlns:ds="http://schemas.openxmlformats.org/officeDocument/2006/customXml" ds:itemID="{55F74595-F148-4991-81BC-3D7905E3B372}">
   <ds:schemaRefs>
     <ds:schemaRef ds:uri="http://schemas.openxmlformats.org/officeDocument/2006/bibliography"/>
   </ds:schemaRefs>
